--- a/help/install.docx
+++ b/help/install.docx
@@ -447,48 +447,24 @@
     <w:p>
       <w:pPr>
         <w:spacing w:after="0" w:line="240" w:lineRule="auto"/>
-      </w:pPr>
-      <w:r>
+        <w:rPr>
+          <w:lang w:val="en-US"/>
+        </w:rPr>
+      </w:pPr>
+      <w:r>
+        <w:rPr>
+          <w:lang w:val="en-US"/>
+        </w:rPr>
         <w:t>------------------------------------------</w:t>
       </w:r>
-      <w:bookmarkStart w:id="0" w:name="_GoBack"/>
-      <w:bookmarkEnd w:id="0"/>
-    </w:p>
-    <w:p>
-      <w:pPr>
-        <w:spacing w:after="0" w:line="240" w:lineRule="auto"/>
-        <w:rPr>
-          <w:lang w:val="en-US"/>
-        </w:rPr>
-      </w:pPr>
-    </w:p>
-    <w:p>
-      <w:pPr>
-        <w:spacing w:after="0" w:line="240" w:lineRule="auto"/>
-        <w:rPr>
-          <w:lang w:val="en-US"/>
-        </w:rPr>
-      </w:pPr>
-      <w:r>
-        <w:rPr>
-          <w:lang w:val="en-US"/>
-        </w:rPr>
-        <w:t>sudo apt install ffmpeg</w:t>
-      </w:r>
-    </w:p>
-    <w:p>
-      <w:pPr>
-        <w:spacing w:after="0" w:line="240" w:lineRule="auto"/>
-        <w:rPr>
-          <w:lang w:val="en-US"/>
-        </w:rPr>
-      </w:pPr>
-      <w:r>
-        <w:rPr>
-          <w:lang w:val="en-US"/>
-        </w:rPr>
-        <w:t>pip install librosa</w:t>
-      </w:r>
+    </w:p>
+    <w:p>
+      <w:pPr>
+        <w:spacing w:after="0" w:line="240" w:lineRule="auto"/>
+        <w:rPr>
+          <w:lang w:val="en-US"/>
+        </w:rPr>
+      </w:pPr>
     </w:p>
     <w:p>
       <w:pPr>
@@ -512,22 +488,146 @@
         </w:tabs>
         <w:spacing w:after="0" w:line="240" w:lineRule="auto"/>
         <w:rPr>
-          <w:rFonts w:ascii="Courier New" w:eastAsia="Times New Roman" w:hAnsi="Courier New" w:cs="Courier New"/>
-          <w:color w:val="333333"/>
+          <w:rFonts w:ascii="var(--hcb--ff)" w:eastAsia="Times New Roman" w:hAnsi="var(--hcb--ff)" w:cs="Courier New"/>
+          <w:spacing w:val="2"/>
+          <w:sz w:val="21"/>
+          <w:szCs w:val="21"/>
+          <w:lang w:val="en-US" w:eastAsia="ru-RU"/>
+        </w:rPr>
+      </w:pPr>
+      <w:r>
+        <w:rPr>
+          <w:rFonts w:ascii="inherit" w:eastAsia="Times New Roman" w:hAnsi="inherit" w:cs="Courier New"/>
+          <w:spacing w:val="2"/>
           <w:sz w:val="20"/>
           <w:szCs w:val="20"/>
-          <w:lang w:eastAsia="ru-RU"/>
-        </w:rPr>
-      </w:pPr>
-      <w:r>
-        <w:rPr>
-          <w:rFonts w:ascii="Consolas" w:eastAsia="Times New Roman" w:hAnsi="Consolas" w:cs="Courier New"/>
-          <w:color w:val="333333"/>
+          <w:bdr w:val="none" w:sz="0" w:space="0" w:color="auto" w:frame="1"/>
+          <w:lang w:val="en-US" w:eastAsia="ru-RU"/>
+        </w:rPr>
+        <w:t>sudo apt</w:t>
+      </w:r>
+      <w:r>
+        <w:rPr>
+          <w:rFonts w:ascii="inherit" w:eastAsia="Times New Roman" w:hAnsi="inherit" w:cs="Courier New"/>
+          <w:color w:val="F92672"/>
+          <w:spacing w:val="2"/>
           <w:sz w:val="20"/>
           <w:szCs w:val="20"/>
-          <w:lang w:eastAsia="ru-RU"/>
-        </w:rPr>
-        <w:t>pip install -U openai-whisper</w:t>
+          <w:bdr w:val="none" w:sz="0" w:space="0" w:color="auto" w:frame="1"/>
+          <w:lang w:val="en-US" w:eastAsia="ru-RU"/>
+        </w:rPr>
+        <w:t>-</w:t>
+      </w:r>
+      <w:r>
+        <w:rPr>
+          <w:rFonts w:ascii="inherit" w:eastAsia="Times New Roman" w:hAnsi="inherit" w:cs="Courier New"/>
+          <w:spacing w:val="2"/>
+          <w:sz w:val="20"/>
+          <w:szCs w:val="20"/>
+          <w:bdr w:val="none" w:sz="0" w:space="0" w:color="auto" w:frame="1"/>
+          <w:lang w:val="en-US" w:eastAsia="ru-RU"/>
+        </w:rPr>
+        <w:t xml:space="preserve">get install </w:t>
+      </w:r>
+      <w:r>
+        <w:rPr>
+          <w:rFonts w:ascii="inherit" w:eastAsia="Times New Roman" w:hAnsi="inherit" w:cs="Courier New"/>
+          <w:spacing w:val="2"/>
+          <w:sz w:val="20"/>
+          <w:szCs w:val="20"/>
+          <w:bdr w:val="none" w:sz="0" w:space="0" w:color="auto" w:frame="1"/>
+          <w:lang w:val="en-US" w:eastAsia="ru-RU"/>
+        </w:rPr>
+        <w:t>ffmpeg</w:t>
+      </w:r>
+      <w:bookmarkStart w:id="0" w:name="_GoBack"/>
+      <w:bookmarkEnd w:id="0"/>
+    </w:p>
+    <w:p>
+      <w:pPr>
+        <w:tabs>
+          <w:tab w:val="left" w:pos="916"/>
+          <w:tab w:val="left" w:pos="1832"/>
+          <w:tab w:val="left" w:pos="2748"/>
+          <w:tab w:val="left" w:pos="3664"/>
+          <w:tab w:val="left" w:pos="4580"/>
+          <w:tab w:val="left" w:pos="5496"/>
+          <w:tab w:val="left" w:pos="6412"/>
+          <w:tab w:val="left" w:pos="7328"/>
+          <w:tab w:val="left" w:pos="8244"/>
+          <w:tab w:val="left" w:pos="9160"/>
+          <w:tab w:val="left" w:pos="10076"/>
+          <w:tab w:val="left" w:pos="10992"/>
+          <w:tab w:val="left" w:pos="11908"/>
+          <w:tab w:val="left" w:pos="12824"/>
+          <w:tab w:val="left" w:pos="13740"/>
+          <w:tab w:val="left" w:pos="14656"/>
+        </w:tabs>
+        <w:spacing w:after="0" w:line="240" w:lineRule="auto"/>
+        <w:rPr>
+          <w:rFonts w:ascii="var(--hcb--ff)" w:eastAsia="Times New Roman" w:hAnsi="var(--hcb--ff)" w:cs="Courier New"/>
+          <w:spacing w:val="2"/>
+          <w:sz w:val="21"/>
+          <w:szCs w:val="21"/>
+          <w:lang w:val="en-US" w:eastAsia="ru-RU"/>
+        </w:rPr>
+      </w:pPr>
+      <w:r>
+        <w:rPr>
+          <w:rFonts w:ascii="inherit" w:eastAsia="Times New Roman" w:hAnsi="inherit" w:cs="Courier New"/>
+          <w:spacing w:val="2"/>
+          <w:sz w:val="20"/>
+          <w:szCs w:val="20"/>
+          <w:bdr w:val="none" w:sz="0" w:space="0" w:color="auto" w:frame="1"/>
+          <w:lang w:val="en-US" w:eastAsia="ru-RU"/>
+        </w:rPr>
+        <w:t>sudo apt</w:t>
+      </w:r>
+      <w:r>
+        <w:rPr>
+          <w:rFonts w:ascii="inherit" w:eastAsia="Times New Roman" w:hAnsi="inherit" w:cs="Courier New"/>
+          <w:color w:val="F92672"/>
+          <w:spacing w:val="2"/>
+          <w:sz w:val="20"/>
+          <w:szCs w:val="20"/>
+          <w:bdr w:val="none" w:sz="0" w:space="0" w:color="auto" w:frame="1"/>
+          <w:lang w:val="en-US" w:eastAsia="ru-RU"/>
+        </w:rPr>
+        <w:t>-</w:t>
+      </w:r>
+      <w:r>
+        <w:rPr>
+          <w:rFonts w:ascii="inherit" w:eastAsia="Times New Roman" w:hAnsi="inherit" w:cs="Courier New"/>
+          <w:spacing w:val="2"/>
+          <w:sz w:val="20"/>
+          <w:szCs w:val="20"/>
+          <w:bdr w:val="none" w:sz="0" w:space="0" w:color="auto" w:frame="1"/>
+          <w:lang w:val="en-US" w:eastAsia="ru-RU"/>
+        </w:rPr>
+        <w:t>get install cifs</w:t>
+      </w:r>
+      <w:r>
+        <w:rPr>
+          <w:rFonts w:ascii="inherit" w:eastAsia="Times New Roman" w:hAnsi="inherit" w:cs="Courier New"/>
+          <w:color w:val="F92672"/>
+          <w:spacing w:val="2"/>
+          <w:sz w:val="20"/>
+          <w:szCs w:val="20"/>
+          <w:bdr w:val="none" w:sz="0" w:space="0" w:color="auto" w:frame="1"/>
+          <w:lang w:val="en-US" w:eastAsia="ru-RU"/>
+        </w:rPr>
+        <w:t>-</w:t>
+      </w:r>
+      <w:r>
+        <w:rPr>
+          <w:rFonts w:ascii="inherit" w:eastAsia="Times New Roman" w:hAnsi="inherit" w:cs="Courier New"/>
+          <w:spacing w:val="2"/>
+          <w:sz w:val="20"/>
+          <w:szCs w:val="20"/>
+          <w:bdr w:val="none" w:sz="0" w:space="0" w:color="auto" w:frame="1"/>
+          <w:lang w:val="en-US" w:eastAsia="ru-RU"/>
+        </w:rPr>
+        <w:t>utils</w:t>
       </w:r>
     </w:p>
     <w:p>
@@ -1042,6 +1142,11 @@
     <w:basedOn w:val="a0"/>
     <w:rsid w:val="00D24119"/>
   </w:style>
+  <w:style w:type="character" w:customStyle="1" w:styleId="token">
+    <w:name w:val="token"/>
+    <w:basedOn w:val="a0"/>
+    <w:rsid w:val="00C91236"/>
+  </w:style>
 </w:styles>
 </file>
 
